--- a/Assignment 5/Appendices Q.docx
+++ b/Assignment 5/Appendices Q.docx
@@ -1,6 +1,6 @@
 
 <file path=word/document.xml><?xml version="1.0" encoding="utf-8"?>
-<w:document xmlns:wpc="http://schemas.microsoft.com/office/word/2010/wordprocessingCanvas" xmlns:cx="http://schemas.microsoft.com/office/drawing/2014/chartex" xmlns:cx1="http://schemas.microsoft.com/office/drawing/2015/9/8/chartex" xmlns:mc="http://schemas.openxmlformats.org/markup-compatibility/2006" xmlns:o="urn:schemas-microsoft-com:office:office" xmlns:r="http://schemas.openxmlformats.org/officeDocument/2006/relationships" xmlns:m="http://schemas.openxmlformats.org/officeDocument/2006/math" xmlns:v="urn:schemas-microsoft-com:vml" xmlns:wp14="http://schemas.microsoft.com/office/word/2010/wordprocessingDrawing" xmlns:wp="http://schemas.openxmlformats.org/drawingml/2006/wordprocessingDrawing" xmlns:w10="urn:schemas-microsoft-com:office:word" xmlns:w="http://schemas.openxmlformats.org/wordprocessingml/2006/main" xmlns:w14="http://schemas.microsoft.com/office/word/2010/wordml" xmlns:w15="http://schemas.microsoft.com/office/word/2012/wordml" xmlns:w16se="http://schemas.microsoft.com/office/word/2015/wordml/symex" xmlns:wpg="http://schemas.microsoft.com/office/word/2010/wordprocessingGroup" xmlns:wpi="http://schemas.microsoft.com/office/word/2010/wordprocessingInk" xmlns:wne="http://schemas.microsoft.com/office/word/2006/wordml" xmlns:wps="http://schemas.microsoft.com/office/word/2010/wordprocessingShape" mc:Ignorable="w14 w15 w16se wp14">
+<w:document xmlns:wpc="http://schemas.microsoft.com/office/word/2010/wordprocessingCanvas" xmlns:cx="http://schemas.microsoft.com/office/drawing/2014/chartex" xmlns:cx1="http://schemas.microsoft.com/office/drawing/2015/9/8/chartex" xmlns:cx2="http://schemas.microsoft.com/office/drawing/2015/10/21/chartex" xmlns:mc="http://schemas.openxmlformats.org/markup-compatibility/2006" xmlns:o="urn:schemas-microsoft-com:office:office" xmlns:r="http://schemas.openxmlformats.org/officeDocument/2006/relationships" xmlns:m="http://schemas.openxmlformats.org/officeDocument/2006/math" xmlns:v="urn:schemas-microsoft-com:vml" xmlns:wp14="http://schemas.microsoft.com/office/word/2010/wordprocessingDrawing" xmlns:wp="http://schemas.openxmlformats.org/drawingml/2006/wordprocessingDrawing" xmlns:w10="urn:schemas-microsoft-com:office:word" xmlns:w="http://schemas.openxmlformats.org/wordprocessingml/2006/main" xmlns:w14="http://schemas.microsoft.com/office/word/2010/wordml" xmlns:w15="http://schemas.microsoft.com/office/word/2012/wordml" xmlns:w16se="http://schemas.microsoft.com/office/word/2015/wordml/symex" xmlns:wpg="http://schemas.microsoft.com/office/word/2010/wordprocessingGroup" xmlns:wpi="http://schemas.microsoft.com/office/word/2010/wordprocessingInk" xmlns:wne="http://schemas.microsoft.com/office/word/2006/wordml" xmlns:wps="http://schemas.microsoft.com/office/word/2010/wordprocessingShape" mc:Ignorable="w14 w15 w16se wp14">
   <w:body>
     <w:p>
       <w:pPr>
@@ -48,23 +48,63 @@
           <w:sz w:val="24"/>
           <w:szCs w:val="24"/>
         </w:rPr>
-        <w:t xml:space="preserve">As explained during the report, due to time constraints I was unable to use carry out </w:t>
-      </w:r>
-      <w:proofErr w:type="spellStart"/>
-      <w:r>
-        <w:rPr>
-          <w:sz w:val="24"/>
-          <w:szCs w:val="24"/>
-        </w:rPr>
-        <w:t>integraton</w:t>
-      </w:r>
-      <w:proofErr w:type="spellEnd"/>
-      <w:r>
-        <w:rPr>
-          <w:sz w:val="24"/>
-          <w:szCs w:val="24"/>
-        </w:rPr>
-        <w:t xml:space="preserve"> testing at the end of each iteration so I decided to use the Big Bang Integration testing version, and I decided to use the Database class, as this class interacts with all of the Objects within my class, when creating, updating and deleting records from the MySQL database.</w:t>
+        <w:t>As explained during the report, due to time</w:t>
+      </w:r>
+      <w:r>
+        <w:rPr>
+          <w:sz w:val="24"/>
+          <w:szCs w:val="24"/>
+        </w:rPr>
+        <w:t xml:space="preserve"> constraints I was unable to</w:t>
+      </w:r>
+      <w:r>
+        <w:rPr>
+          <w:sz w:val="24"/>
+          <w:szCs w:val="24"/>
+        </w:rPr>
+        <w:t xml:space="preserve"> carry out </w:t>
+      </w:r>
+      <w:r>
+        <w:rPr>
+          <w:sz w:val="24"/>
+          <w:szCs w:val="24"/>
+        </w:rPr>
+        <w:t>integration</w:t>
+      </w:r>
+      <w:r>
+        <w:rPr>
+          <w:sz w:val="24"/>
+          <w:szCs w:val="24"/>
+        </w:rPr>
+        <w:t xml:space="preserve"> testing at the end of each iteration so I decided to use the Big Bang Integration testing version, and I decided to use the Database class, as this class interacts with all of the </w:t>
+      </w:r>
+      <w:r>
+        <w:rPr>
+          <w:sz w:val="24"/>
+          <w:szCs w:val="24"/>
+        </w:rPr>
+        <w:t>other concrete classes</w:t>
+      </w:r>
+      <w:r>
+        <w:rPr>
+          <w:sz w:val="24"/>
+          <w:szCs w:val="24"/>
+        </w:rPr>
+        <w:t xml:space="preserve"> within my </w:t>
+      </w:r>
+      <w:r>
+        <w:rPr>
+          <w:sz w:val="24"/>
+          <w:szCs w:val="24"/>
+        </w:rPr>
+        <w:t>system</w:t>
+      </w:r>
+      <w:r>
+        <w:rPr>
+          <w:sz w:val="24"/>
+          <w:szCs w:val="24"/>
+        </w:rPr>
+        <w:t>, when creating, updating and deleting records from the MySQL database.</w:t>
       </w:r>
     </w:p>
     <w:p>
@@ -115,7 +155,79 @@
           <w:sz w:val="24"/>
           <w:szCs w:val="24"/>
         </w:rPr>
-        <w:t>For this integration test, as explained in the report, I used white box testing, and decided to write a test class, which creates a Database element, and allows me to invoke methods on this database object to test that the methods work. However due to having an external MySQL database which is updated using the database Create, Read, Update and Delete (CRUD) functionality, I have also provided some print screens of my database contents (due to the large number of classes I was unable to provide print screens of all of the updates.</w:t>
+        <w:t xml:space="preserve">For this integration test, as explained in the report, I used white box testing, and decided to write a test class, which creates a Database </w:t>
+      </w:r>
+      <w:r>
+        <w:rPr>
+          <w:sz w:val="24"/>
+          <w:szCs w:val="24"/>
+        </w:rPr>
+        <w:t>object</w:t>
+      </w:r>
+      <w:r>
+        <w:rPr>
+          <w:sz w:val="24"/>
+          <w:szCs w:val="24"/>
+        </w:rPr>
+        <w:t xml:space="preserve">, </w:t>
+      </w:r>
+      <w:r>
+        <w:rPr>
+          <w:sz w:val="24"/>
+          <w:szCs w:val="24"/>
+        </w:rPr>
+        <w:t xml:space="preserve">where I </w:t>
+      </w:r>
+      <w:proofErr w:type="gramStart"/>
+      <w:r>
+        <w:rPr>
+          <w:sz w:val="24"/>
+          <w:szCs w:val="24"/>
+        </w:rPr>
+        <w:t xml:space="preserve">then </w:t>
+      </w:r>
+      <w:r>
+        <w:rPr>
+          <w:sz w:val="24"/>
+          <w:szCs w:val="24"/>
+        </w:rPr>
+        <w:t xml:space="preserve"> invoke</w:t>
+      </w:r>
+      <w:proofErr w:type="gramEnd"/>
+      <w:r>
+        <w:rPr>
+          <w:sz w:val="24"/>
+          <w:szCs w:val="24"/>
+        </w:rPr>
+        <w:t xml:space="preserve"> methods on this database object to test </w:t>
+      </w:r>
+      <w:r>
+        <w:rPr>
+          <w:sz w:val="24"/>
+          <w:szCs w:val="24"/>
+        </w:rPr>
+        <w:t>actual results against expected results to determine if the method tested is working correctly</w:t>
+      </w:r>
+      <w:r>
+        <w:rPr>
+          <w:sz w:val="24"/>
+          <w:szCs w:val="24"/>
+        </w:rPr>
+        <w:t xml:space="preserve">. However due to having an external MySQL database which is updated using the database Create, Read, Update and Delete (CRUD) functionality, I have also provided some print </w:t>
+      </w:r>
+      <w:r>
+        <w:rPr>
+          <w:sz w:val="24"/>
+          <w:szCs w:val="24"/>
+        </w:rPr>
+        <w:t>statements</w:t>
+      </w:r>
+      <w:r>
+        <w:rPr>
+          <w:sz w:val="24"/>
+          <w:szCs w:val="24"/>
+        </w:rPr>
+        <w:t xml:space="preserve"> of my database contents (due to the large number of classes I was unable to provide print screens of all of the updates.</w:t>
       </w:r>
     </w:p>
     <w:p>
@@ -131,672 +243,663 @@
           <w:szCs w:val="24"/>
         </w:rPr>
         <w:t>Below is an output from the Database Test class:</w:t>
-      </w:r>
-    </w:p>
-    <w:p>
-      <w:pPr>
-        <w:rPr>
-          <w:sz w:val="24"/>
-          <w:szCs w:val="24"/>
-        </w:rPr>
-      </w:pPr>
-      <w:r>
-        <w:rPr>
-          <w:sz w:val="24"/>
-          <w:szCs w:val="24"/>
-        </w:rPr>
-        <w:t>run:</w:t>
-      </w:r>
-    </w:p>
-    <w:p>
-      <w:r>
-        <w:t>Running database test</w:t>
-      </w:r>
-    </w:p>
-    <w:p/>
-    <w:p>
-      <w:r>
-        <w:t>Job Role Code: MNGR</w:t>
-      </w:r>
-    </w:p>
-    <w:p>
-      <w:r>
-        <w:t>Modifications: 3</w:t>
-      </w:r>
-    </w:p>
-    <w:p>
-      <w:r>
-        <w:t>Job Role Notes: 1</w:t>
-      </w:r>
-    </w:p>
-    <w:p>
-      <w:r>
-        <w:t>Job Role Requirements: 1</w:t>
-      </w:r>
-    </w:p>
-    <w:p>
-      <w:r>
-        <w:t>Job Role Benefits: 1</w:t>
-      </w:r>
-    </w:p>
-    <w:p/>
-    <w:p>
-      <w:r>
-        <w:t>System Job Roles: 1</w:t>
-      </w:r>
-    </w:p>
-    <w:p/>
-    <w:p>
-      <w:r>
-        <w:t>Address Ref: 1</w:t>
-      </w:r>
-    </w:p>
-    <w:p>
-      <w:r>
-        <w:t>Address: 5 Brook Crescent, Edmonton, London, England, N9 0DJ</w:t>
-      </w:r>
-    </w:p>
-    <w:p>
-      <w:r>
-        <w:t>Modifications: 1</w:t>
-      </w:r>
-    </w:p>
-    <w:p/>
-    <w:p>
-      <w:r>
-        <w:lastRenderedPageBreak/>
-        <w:t>System Addresses: 3</w:t>
-      </w:r>
-    </w:p>
-    <w:p/>
-    <w:p>
-      <w:r>
-        <w:t>Person Ref: 1</w:t>
-      </w:r>
-    </w:p>
-    <w:p>
-      <w:r>
-        <w:t>Modifications: 1</w:t>
-      </w:r>
-    </w:p>
-    <w:p>
-      <w:r>
-        <w:t>Person Notes: 1</w:t>
-      </w:r>
-    </w:p>
-    <w:p>
-      <w:r>
-        <w:t>Person Contacts: 1</w:t>
-      </w:r>
-    </w:p>
-    <w:p>
-      <w:r>
-        <w:t>Person Documents: 1</w:t>
-      </w:r>
-    </w:p>
-    <w:p>
-      <w:r>
-        <w:t>Person Addresses: 1</w:t>
-      </w:r>
-    </w:p>
-    <w:p/>
-    <w:p>
-      <w:r>
-        <w:t>System People: 3</w:t>
-      </w:r>
-    </w:p>
-    <w:p/>
-    <w:p>
-      <w:r>
-        <w:t>Document previous versions: 0</w:t>
-      </w:r>
-    </w:p>
-    <w:p>
-      <w:r>
-        <w:t>Office Code: EDM</w:t>
-      </w:r>
-    </w:p>
-    <w:p>
-      <w:r>
-        <w:t>Modifications: 1</w:t>
-      </w:r>
-    </w:p>
-    <w:p>
-      <w:r>
-        <w:t>Office Contacts: 1</w:t>
-      </w:r>
-    </w:p>
-    <w:p>
-      <w:r>
-        <w:t>Office Address: 5 Brook Crescent, Edmonton, London, England, N9 0DJ</w:t>
-      </w:r>
-    </w:p>
-    <w:p/>
-    <w:p>
-      <w:r>
-        <w:t>System Offices: 1</w:t>
-      </w:r>
-    </w:p>
-    <w:p/>
-    <w:p>
-      <w:r>
-        <w:t>Landlord Ref: 1</w:t>
-      </w:r>
-    </w:p>
-    <w:p>
-      <w:r>
-        <w:t>Modifications: 1</w:t>
-      </w:r>
-    </w:p>
-    <w:p>
-      <w:r>
-        <w:t>Landlord Leases: 1(no leases added yet)</w:t>
-      </w:r>
-    </w:p>
-    <w:p/>
-    <w:p>
-      <w:r>
-        <w:t>System Landlords: 2</w:t>
-      </w:r>
-    </w:p>
-    <w:p/>
-    <w:p>
-      <w:r>
-        <w:t>Modifications: 3</w:t>
-      </w:r>
-    </w:p>
-    <w:p>
-      <w:r>
-        <w:t>Employee Contracts: 1(no contracts added yet)</w:t>
-      </w:r>
-    </w:p>
-    <w:p/>
-    <w:p>
-      <w:r>
-        <w:t>System Employees: 1</w:t>
-      </w:r>
-    </w:p>
-    <w:p/>
-    <w:p>
-      <w:r>
-        <w:t>Property Ref: 1</w:t>
-      </w:r>
-    </w:p>
-    <w:p>
-      <w:r>
-        <w:t>Modifications: 6</w:t>
-      </w:r>
-    </w:p>
-    <w:p>
-      <w:r>
-        <w:t>Property Rent: 300.0</w:t>
-      </w:r>
-    </w:p>
-    <w:p>
-      <w:r>
-        <w:t>Property Charges: 99.99</w:t>
-      </w:r>
-    </w:p>
-    <w:p>
-      <w:r>
-        <w:t>Property Landlords: 1</w:t>
-      </w:r>
-    </w:p>
-    <w:p>
-      <w:r>
-        <w:t>Property Documents: 1</w:t>
-      </w:r>
-    </w:p>
-    <w:p>
-      <w:proofErr w:type="spellStart"/>
-      <w:r>
-        <w:t>PropertyElements</w:t>
-      </w:r>
-      <w:proofErr w:type="spellEnd"/>
-      <w:r>
-        <w:t>: 3</w:t>
-      </w:r>
-    </w:p>
-    <w:p/>
-    <w:p>
-      <w:r>
-        <w:t>System Properties: 3</w:t>
-      </w:r>
-    </w:p>
-    <w:p/>
-    <w:p>
-      <w:r>
-        <w:t>System Property Elements: 3</w:t>
-      </w:r>
-    </w:p>
-    <w:p/>
-    <w:p>
-      <w:r>
-        <w:t>Property Element 1: Property Element Ref: 1</w:t>
-      </w:r>
-    </w:p>
-    <w:p>
-      <w:proofErr w:type="spellStart"/>
-      <w:r>
-        <w:t>stringValue</w:t>
-      </w:r>
-      <w:proofErr w:type="spellEnd"/>
-      <w:r>
-        <w:t>: 3 BED - AMENDED</w:t>
-      </w:r>
-    </w:p>
-    <w:p>
-      <w:proofErr w:type="spellStart"/>
-      <w:r>
-        <w:t>doubleValue</w:t>
-      </w:r>
-      <w:proofErr w:type="spellEnd"/>
-      <w:r>
-        <w:t>: null</w:t>
-      </w:r>
-    </w:p>
-    <w:p>
-      <w:proofErr w:type="spellStart"/>
-      <w:r>
-        <w:t>startDate</w:t>
-      </w:r>
-      <w:proofErr w:type="spellEnd"/>
-      <w:r>
-        <w:t>: 2016-01-11</w:t>
-      </w:r>
-    </w:p>
-    <w:p>
-      <w:proofErr w:type="spellStart"/>
-      <w:r>
-        <w:t>endDate</w:t>
-      </w:r>
-      <w:proofErr w:type="spellEnd"/>
-      <w:r>
-        <w:t>: null</w:t>
-      </w:r>
-    </w:p>
-    <w:p>
-      <w:r>
-        <w:t>Charge: false</w:t>
-      </w:r>
-    </w:p>
-    <w:p>
-      <w:r>
-        <w:t>Property Element 2: Property Element Ref: 2</w:t>
-      </w:r>
-    </w:p>
-    <w:p>
-      <w:proofErr w:type="spellStart"/>
-      <w:r>
-        <w:t>stringValue</w:t>
-      </w:r>
-      <w:proofErr w:type="spellEnd"/>
-      <w:r>
-        <w:t>: null</w:t>
-      </w:r>
-    </w:p>
-    <w:p>
-      <w:proofErr w:type="spellStart"/>
-      <w:r>
-        <w:t>doubleValue</w:t>
-      </w:r>
-      <w:proofErr w:type="spellEnd"/>
-      <w:r>
-        <w:t>: 99.99</w:t>
-      </w:r>
-    </w:p>
-    <w:p>
-      <w:proofErr w:type="spellStart"/>
-      <w:r>
-        <w:t>startDate</w:t>
-      </w:r>
-      <w:proofErr w:type="spellEnd"/>
-      <w:r>
-        <w:t>: 2016-01-11</w:t>
-      </w:r>
-    </w:p>
-    <w:p>
-      <w:proofErr w:type="spellStart"/>
-      <w:r>
-        <w:t>endDate</w:t>
-      </w:r>
-      <w:proofErr w:type="spellEnd"/>
-      <w:r>
-        <w:t>: null</w:t>
-      </w:r>
-    </w:p>
-    <w:p>
-      <w:r>
-        <w:t>Charge: true</w:t>
-      </w:r>
-    </w:p>
-    <w:p/>
-    <w:p>
-      <w:r>
-        <w:t>System Property Element Values: 3</w:t>
-      </w:r>
-    </w:p>
-    <w:p/>
-    <w:p>
-      <w:r>
-        <w:t>Application Ref: 1</w:t>
-      </w:r>
-    </w:p>
-    <w:p>
-      <w:r>
-        <w:lastRenderedPageBreak/>
-        <w:t>Application Correspondence Name: Dwayne Leroy Edwards</w:t>
-      </w:r>
-    </w:p>
-    <w:p>
-      <w:r>
-        <w:t>Modifications: 0</w:t>
-      </w:r>
-    </w:p>
-    <w:p>
-      <w:r>
-        <w:t>Application Addresses: 1</w:t>
-      </w:r>
-    </w:p>
-    <w:p>
-      <w:r>
-        <w:t>Application Household: 1</w:t>
-      </w:r>
-    </w:p>
-    <w:p>
-      <w:r>
-        <w:t xml:space="preserve">Application Properties Interested </w:t>
-      </w:r>
-      <w:proofErr w:type="gramStart"/>
-      <w:r>
-        <w:t>In</w:t>
-      </w:r>
-      <w:proofErr w:type="gramEnd"/>
-      <w:r>
-        <w:t>: 0</w:t>
-      </w:r>
-    </w:p>
-    <w:p/>
-    <w:p>
-      <w:r>
-        <w:t>System Applications: 1</w:t>
-      </w:r>
-    </w:p>
-    <w:p/>
-    <w:p>
-      <w:r>
-        <w:t>Involved Party Ref: 2</w:t>
-      </w:r>
-    </w:p>
-    <w:p>
-      <w:r>
-        <w:t>Modifications: 1</w:t>
-      </w:r>
-    </w:p>
-    <w:p>
-      <w:r>
-        <w:t>Involved Party End Reason: null</w:t>
-      </w:r>
-    </w:p>
-    <w:p/>
-    <w:p>
-      <w:r>
-        <w:t>System Involved Parties: 3</w:t>
-      </w:r>
-    </w:p>
-    <w:p/>
-    <w:p>
-      <w:r>
-        <w:t>Tenancy Ref: 1</w:t>
-      </w:r>
-    </w:p>
-    <w:p>
-      <w:r>
-        <w:t>Modifications: 0</w:t>
-      </w:r>
-    </w:p>
-    <w:p>
-      <w:r>
-        <w:t>Tenancy App Ref: 1</w:t>
-      </w:r>
-    </w:p>
-    <w:p>
-      <w:r>
-        <w:t>Tenancy Charges: 99.99</w:t>
-      </w:r>
-    </w:p>
-    <w:p>
-      <w:r>
-        <w:t>Tenancy Rent: 300.0</w:t>
-      </w:r>
-    </w:p>
-    <w:p>
-      <w:r>
-        <w:t>Tenancy Prop Ref: 1</w:t>
-      </w:r>
-    </w:p>
-    <w:p/>
-    <w:p>
-      <w:r>
-        <w:t>System Tenancies: 1</w:t>
-      </w:r>
-    </w:p>
-    <w:p/>
-    <w:p>
-      <w:r>
-        <w:t xml:space="preserve">Rent </w:t>
-      </w:r>
-      <w:proofErr w:type="spellStart"/>
-      <w:r>
-        <w:t>Acc</w:t>
-      </w:r>
-      <w:proofErr w:type="spellEnd"/>
-      <w:r>
-        <w:t xml:space="preserve"> Ref: 1</w:t>
-      </w:r>
-    </w:p>
-    <w:p>
-      <w:r>
-        <w:t>Modifications: 0</w:t>
-      </w:r>
-    </w:p>
-    <w:p>
-      <w:r>
-        <w:t xml:space="preserve">Rent </w:t>
-      </w:r>
-      <w:proofErr w:type="spellStart"/>
-      <w:r>
-        <w:t>Acc</w:t>
-      </w:r>
-      <w:proofErr w:type="spellEnd"/>
-      <w:r>
-        <w:t xml:space="preserve"> Rent: 399.99</w:t>
-      </w:r>
-    </w:p>
-    <w:p>
-      <w:r>
-        <w:t>Tenancy Ref: 1</w:t>
-      </w:r>
-    </w:p>
-    <w:p/>
-    <w:p>
-      <w:r>
-        <w:t>System Rent Accounts: 1</w:t>
-      </w:r>
-    </w:p>
-    <w:p/>
-    <w:p>
-      <w:r>
-        <w:t>Lease Ref: 1</w:t>
-      </w:r>
-    </w:p>
-    <w:p>
-      <w:r>
-        <w:t>Modifications: 1</w:t>
-      </w:r>
-    </w:p>
-    <w:p>
-      <w:r>
-        <w:t>Lease Prop Ref: 1</w:t>
-      </w:r>
-    </w:p>
-    <w:p>
-      <w:r>
-        <w:t>Lease Expenditure: 1000.0</w:t>
-      </w:r>
-    </w:p>
-    <w:p>
-      <w:r>
-        <w:t>Lease Landlords: 1</w:t>
-      </w:r>
-    </w:p>
-    <w:p/>
-    <w:p>
-      <w:r>
-        <w:t>System Leases: 1</w:t>
-      </w:r>
-    </w:p>
-    <w:p/>
-    <w:p>
-      <w:r>
-        <w:t xml:space="preserve">Lease </w:t>
-      </w:r>
-      <w:proofErr w:type="spellStart"/>
-      <w:r>
-        <w:t>Acc</w:t>
-      </w:r>
-      <w:proofErr w:type="spellEnd"/>
-      <w:r>
-        <w:t xml:space="preserve"> Ref: 1</w:t>
-      </w:r>
-    </w:p>
-    <w:p>
-      <w:r>
-        <w:t>Modifications: 0</w:t>
-      </w:r>
-    </w:p>
-    <w:p>
-      <w:r>
-        <w:t xml:space="preserve">Lease </w:t>
-      </w:r>
-      <w:proofErr w:type="spellStart"/>
-      <w:r>
-        <w:t>Acc</w:t>
-      </w:r>
-      <w:proofErr w:type="spellEnd"/>
-      <w:r>
-        <w:t xml:space="preserve"> Expenditure: 1000.0</w:t>
-      </w:r>
-    </w:p>
-    <w:p>
-      <w:r>
-        <w:t>Lease Ref: 1</w:t>
-      </w:r>
-    </w:p>
-    <w:p/>
-    <w:p>
-      <w:r>
-        <w:t>System Lease Accounts: 1</w:t>
-      </w:r>
-    </w:p>
-    <w:p/>
-    <w:p>
-      <w:r>
-        <w:t>Contract Ref: 1</w:t>
-      </w:r>
-    </w:p>
-    <w:p>
-      <w:r>
-        <w:t>Lease Employee Ref: 1</w:t>
-      </w:r>
-    </w:p>
-    <w:p>
-      <w:r>
-        <w:t>Lease Job Role: MNGR</w:t>
-      </w:r>
-    </w:p>
-    <w:p/>
-    <w:p>
-      <w:r>
-        <w:t>System Contracts: 1</w:t>
-      </w:r>
-    </w:p>
-    <w:p/>
-    <w:p>
-      <w:r>
-        <w:t xml:space="preserve">Employee </w:t>
-      </w:r>
-      <w:proofErr w:type="spellStart"/>
-      <w:r>
-        <w:t>Acc</w:t>
-      </w:r>
-      <w:proofErr w:type="spellEnd"/>
-      <w:r>
-        <w:t xml:space="preserve"> Ref: 1</w:t>
-      </w:r>
-    </w:p>
-    <w:p>
-      <w:r>
-        <w:t xml:space="preserve">Employee </w:t>
-      </w:r>
-      <w:proofErr w:type="spellStart"/>
-      <w:r>
-        <w:t>Acc</w:t>
-      </w:r>
-      <w:proofErr w:type="spellEnd"/>
-      <w:r>
-        <w:t xml:space="preserve"> Salary: 30000.0</w:t>
-      </w:r>
-    </w:p>
-    <w:p>
-      <w:r>
-        <w:t>Contract Ref: 1</w:t>
-      </w:r>
-    </w:p>
-    <w:p/>
-    <w:p>
-      <w:r>
-        <w:t>System Employee Accounts: 1</w:t>
-      </w:r>
-    </w:p>
-    <w:p>
-      <w:pPr>
-        <w:rPr>
-          <w:sz w:val="24"/>
-          <w:szCs w:val="24"/>
-        </w:rPr>
-      </w:pPr>
-    </w:p>
-    <w:p>
-      <w:pPr>
-        <w:rPr>
-          <w:sz w:val="24"/>
-          <w:szCs w:val="24"/>
-        </w:rPr>
-      </w:pPr>
-      <w:r>
-        <w:rPr>
-          <w:sz w:val="24"/>
-          <w:szCs w:val="24"/>
-        </w:rPr>
-        <w:lastRenderedPageBreak/>
-        <w:t>As you can see from the</w:t>
-      </w:r>
-      <w:r>
-        <w:rPr>
-          <w:sz w:val="24"/>
-          <w:szCs w:val="24"/>
-        </w:rPr>
-        <w:t xml:space="preserve"> above print out, I am able to create all of the system objects, and load these at system start up, although with some of the loading of the modifications, and loading of previous documents, it seems that these are not all working correctly, but unfortunately due to time constraints I have been unable to track and fix these bugs.</w:t>
       </w:r>
       <w:bookmarkStart w:id="0" w:name="_GoBack"/>
       <w:bookmarkEnd w:id="0"/>
-      <w:r>
-        <w:rPr>
-          <w:sz w:val="24"/>
-          <w:szCs w:val="24"/>
-        </w:rPr>
-        <w:t xml:space="preserve"> </w:t>
+    </w:p>
+    <w:p>
+      <w:pPr>
+        <w:rPr>
+          <w:sz w:val="24"/>
+          <w:szCs w:val="24"/>
+        </w:rPr>
+      </w:pPr>
+      <w:r>
+        <w:rPr>
+          <w:sz w:val="24"/>
+          <w:szCs w:val="24"/>
+        </w:rPr>
+        <w:t>run:</w:t>
+      </w:r>
+    </w:p>
+    <w:p>
+      <w:r>
+        <w:t>Running database test</w:t>
+      </w:r>
+    </w:p>
+    <w:p/>
+    <w:p>
+      <w:r>
+        <w:t>Job Role Code: MNGR</w:t>
+      </w:r>
+    </w:p>
+    <w:p>
+      <w:r>
+        <w:t>Modifications: 3</w:t>
+      </w:r>
+    </w:p>
+    <w:p>
+      <w:r>
+        <w:t>Job Role Notes: 1</w:t>
+      </w:r>
+    </w:p>
+    <w:p>
+      <w:r>
+        <w:t>Job Role Requirements: 1</w:t>
+      </w:r>
+    </w:p>
+    <w:p>
+      <w:r>
+        <w:t>Job Role Benefits: 1</w:t>
+      </w:r>
+    </w:p>
+    <w:p/>
+    <w:p>
+      <w:r>
+        <w:t>System Job Roles: 1</w:t>
+      </w:r>
+    </w:p>
+    <w:p/>
+    <w:p>
+      <w:r>
+        <w:t>Address Ref: 1</w:t>
+      </w:r>
+    </w:p>
+    <w:p>
+      <w:r>
+        <w:t>Address: 5 Brook Crescent, Edmonton, London, England, N9 0DJ</w:t>
+      </w:r>
+    </w:p>
+    <w:p>
+      <w:r>
+        <w:lastRenderedPageBreak/>
+        <w:t>Modifications: 1</w:t>
+      </w:r>
+    </w:p>
+    <w:p/>
+    <w:p>
+      <w:r>
+        <w:t>System Addresses: 3</w:t>
+      </w:r>
+    </w:p>
+    <w:p/>
+    <w:p>
+      <w:r>
+        <w:t>Person Ref: 1</w:t>
+      </w:r>
+    </w:p>
+    <w:p>
+      <w:r>
+        <w:t>Modifications: 1</w:t>
+      </w:r>
+    </w:p>
+    <w:p>
+      <w:r>
+        <w:t>Person Notes: 1</w:t>
+      </w:r>
+    </w:p>
+    <w:p>
+      <w:r>
+        <w:t>Person Contacts: 1</w:t>
+      </w:r>
+    </w:p>
+    <w:p>
+      <w:r>
+        <w:t>Person Documents: 1</w:t>
+      </w:r>
+    </w:p>
+    <w:p>
+      <w:r>
+        <w:t>Person Addresses: 1</w:t>
+      </w:r>
+    </w:p>
+    <w:p/>
+    <w:p>
+      <w:r>
+        <w:t>System People: 3</w:t>
+      </w:r>
+    </w:p>
+    <w:p/>
+    <w:p>
+      <w:r>
+        <w:t>Document previous versions: 0</w:t>
+      </w:r>
+    </w:p>
+    <w:p>
+      <w:r>
+        <w:t>Office Code: EDM</w:t>
+      </w:r>
+    </w:p>
+    <w:p>
+      <w:r>
+        <w:t>Modifications: 1</w:t>
+      </w:r>
+    </w:p>
+    <w:p>
+      <w:r>
+        <w:t>Office Contacts: 1</w:t>
+      </w:r>
+    </w:p>
+    <w:p>
+      <w:r>
+        <w:t>Office Address: 5 Brook Crescent, Edmonton, London, England, N9 0DJ</w:t>
+      </w:r>
+    </w:p>
+    <w:p/>
+    <w:p>
+      <w:r>
+        <w:t>System Offices: 1</w:t>
+      </w:r>
+    </w:p>
+    <w:p/>
+    <w:p>
+      <w:r>
+        <w:t>Landlord Ref: 1</w:t>
+      </w:r>
+    </w:p>
+    <w:p>
+      <w:r>
+        <w:t>Modifications: 1</w:t>
+      </w:r>
+    </w:p>
+    <w:p>
+      <w:r>
+        <w:t>Landlord Leases: 1(no leases added yet)</w:t>
+      </w:r>
+    </w:p>
+    <w:p/>
+    <w:p>
+      <w:r>
+        <w:t>System Landlords: 2</w:t>
+      </w:r>
+    </w:p>
+    <w:p/>
+    <w:p>
+      <w:r>
+        <w:t>Modifications: 3</w:t>
+      </w:r>
+    </w:p>
+    <w:p>
+      <w:r>
+        <w:t>Employee Contracts: 1(no contracts added yet)</w:t>
+      </w:r>
+    </w:p>
+    <w:p/>
+    <w:p>
+      <w:r>
+        <w:t>System Employees: 1</w:t>
+      </w:r>
+    </w:p>
+    <w:p/>
+    <w:p>
+      <w:r>
+        <w:t>Property Ref: 1</w:t>
+      </w:r>
+    </w:p>
+    <w:p>
+      <w:r>
+        <w:t>Modifications: 6</w:t>
+      </w:r>
+    </w:p>
+    <w:p>
+      <w:r>
+        <w:t>Property Rent: 300.0</w:t>
+      </w:r>
+    </w:p>
+    <w:p>
+      <w:r>
+        <w:t>Property Charges: 99.99</w:t>
+      </w:r>
+    </w:p>
+    <w:p>
+      <w:r>
+        <w:t>Property Landlords: 1</w:t>
+      </w:r>
+    </w:p>
+    <w:p>
+      <w:r>
+        <w:t>Property Documents: 1</w:t>
+      </w:r>
+    </w:p>
+    <w:p>
+      <w:proofErr w:type="spellStart"/>
+      <w:r>
+        <w:t>PropertyElements</w:t>
+      </w:r>
+      <w:proofErr w:type="spellEnd"/>
+      <w:r>
+        <w:t>: 3</w:t>
+      </w:r>
+    </w:p>
+    <w:p/>
+    <w:p>
+      <w:r>
+        <w:t>System Properties: 3</w:t>
+      </w:r>
+    </w:p>
+    <w:p/>
+    <w:p>
+      <w:r>
+        <w:t>System Property Elements: 3</w:t>
+      </w:r>
+    </w:p>
+    <w:p/>
+    <w:p>
+      <w:r>
+        <w:t>Property Element 1: Property Element Ref: 1</w:t>
+      </w:r>
+    </w:p>
+    <w:p>
+      <w:proofErr w:type="spellStart"/>
+      <w:r>
+        <w:t>stringValue</w:t>
+      </w:r>
+      <w:proofErr w:type="spellEnd"/>
+      <w:r>
+        <w:t>: 3 BED - AMENDED</w:t>
+      </w:r>
+    </w:p>
+    <w:p>
+      <w:proofErr w:type="spellStart"/>
+      <w:r>
+        <w:t>doubleValue</w:t>
+      </w:r>
+      <w:proofErr w:type="spellEnd"/>
+      <w:r>
+        <w:t>: null</w:t>
+      </w:r>
+    </w:p>
+    <w:p>
+      <w:proofErr w:type="spellStart"/>
+      <w:r>
+        <w:t>startDate</w:t>
+      </w:r>
+      <w:proofErr w:type="spellEnd"/>
+      <w:r>
+        <w:t>: 2016-01-11</w:t>
+      </w:r>
+    </w:p>
+    <w:p>
+      <w:proofErr w:type="spellStart"/>
+      <w:r>
+        <w:t>endDate</w:t>
+      </w:r>
+      <w:proofErr w:type="spellEnd"/>
+      <w:r>
+        <w:t>: null</w:t>
+      </w:r>
+    </w:p>
+    <w:p>
+      <w:r>
+        <w:t>Charge: false</w:t>
+      </w:r>
+    </w:p>
+    <w:p>
+      <w:r>
+        <w:t>Property Element 2: Property Element Ref: 2</w:t>
+      </w:r>
+    </w:p>
+    <w:p>
+      <w:proofErr w:type="spellStart"/>
+      <w:r>
+        <w:t>stringValue</w:t>
+      </w:r>
+      <w:proofErr w:type="spellEnd"/>
+      <w:r>
+        <w:t>: null</w:t>
+      </w:r>
+    </w:p>
+    <w:p>
+      <w:proofErr w:type="spellStart"/>
+      <w:r>
+        <w:t>doubleValue</w:t>
+      </w:r>
+      <w:proofErr w:type="spellEnd"/>
+      <w:r>
+        <w:t>: 99.99</w:t>
+      </w:r>
+    </w:p>
+    <w:p>
+      <w:proofErr w:type="spellStart"/>
+      <w:r>
+        <w:t>startDate</w:t>
+      </w:r>
+      <w:proofErr w:type="spellEnd"/>
+      <w:r>
+        <w:t>: 2016-01-11</w:t>
+      </w:r>
+    </w:p>
+    <w:p>
+      <w:proofErr w:type="spellStart"/>
+      <w:r>
+        <w:t>endDate</w:t>
+      </w:r>
+      <w:proofErr w:type="spellEnd"/>
+      <w:r>
+        <w:t>: null</w:t>
+      </w:r>
+    </w:p>
+    <w:p>
+      <w:r>
+        <w:t>Charge: true</w:t>
+      </w:r>
+    </w:p>
+    <w:p/>
+    <w:p>
+      <w:r>
+        <w:t>System Property Element Values: 3</w:t>
+      </w:r>
+    </w:p>
+    <w:p/>
+    <w:p>
+      <w:r>
+        <w:t>Application Ref: 1</w:t>
+      </w:r>
+    </w:p>
+    <w:p>
+      <w:r>
+        <w:t>Application Correspondence Name: Dwayne Leroy Edwards</w:t>
+      </w:r>
+    </w:p>
+    <w:p>
+      <w:r>
+        <w:t>Modifications: 0</w:t>
+      </w:r>
+    </w:p>
+    <w:p>
+      <w:r>
+        <w:t>Application Addresses: 1</w:t>
+      </w:r>
+    </w:p>
+    <w:p>
+      <w:r>
+        <w:t>Application Household: 1</w:t>
+      </w:r>
+    </w:p>
+    <w:p>
+      <w:r>
+        <w:t xml:space="preserve">Application Properties Interested </w:t>
+      </w:r>
+      <w:proofErr w:type="gramStart"/>
+      <w:r>
+        <w:t>In</w:t>
+      </w:r>
+      <w:proofErr w:type="gramEnd"/>
+      <w:r>
+        <w:t>: 0</w:t>
+      </w:r>
+    </w:p>
+    <w:p/>
+    <w:p>
+      <w:r>
+        <w:t>System Applications: 1</w:t>
+      </w:r>
+    </w:p>
+    <w:p/>
+    <w:p>
+      <w:r>
+        <w:t>Involved Party Ref: 2</w:t>
+      </w:r>
+    </w:p>
+    <w:p>
+      <w:r>
+        <w:t>Modifications: 1</w:t>
+      </w:r>
+    </w:p>
+    <w:p>
+      <w:r>
+        <w:t>Involved Party End Reason: null</w:t>
+      </w:r>
+    </w:p>
+    <w:p/>
+    <w:p>
+      <w:r>
+        <w:t>System Involved Parties: 3</w:t>
+      </w:r>
+    </w:p>
+    <w:p/>
+    <w:p>
+      <w:r>
+        <w:t>Tenancy Ref: 1</w:t>
+      </w:r>
+    </w:p>
+    <w:p>
+      <w:r>
+        <w:t>Modifications: 0</w:t>
+      </w:r>
+    </w:p>
+    <w:p>
+      <w:r>
+        <w:t>Tenancy App Ref: 1</w:t>
+      </w:r>
+    </w:p>
+    <w:p>
+      <w:r>
+        <w:t>Tenancy Charges: 99.99</w:t>
+      </w:r>
+    </w:p>
+    <w:p>
+      <w:r>
+        <w:t>Tenancy Rent: 300.0</w:t>
+      </w:r>
+    </w:p>
+    <w:p>
+      <w:r>
+        <w:t>Tenancy Prop Ref: 1</w:t>
+      </w:r>
+    </w:p>
+    <w:p/>
+    <w:p>
+      <w:r>
+        <w:t>System Tenancies: 1</w:t>
+      </w:r>
+    </w:p>
+    <w:p/>
+    <w:p>
+      <w:r>
+        <w:t xml:space="preserve">Rent </w:t>
+      </w:r>
+      <w:proofErr w:type="spellStart"/>
+      <w:r>
+        <w:t>Acc</w:t>
+      </w:r>
+      <w:proofErr w:type="spellEnd"/>
+      <w:r>
+        <w:t xml:space="preserve"> Ref: 1</w:t>
+      </w:r>
+    </w:p>
+    <w:p>
+      <w:r>
+        <w:t>Modifications: 0</w:t>
+      </w:r>
+    </w:p>
+    <w:p>
+      <w:r>
+        <w:t xml:space="preserve">Rent </w:t>
+      </w:r>
+      <w:proofErr w:type="spellStart"/>
+      <w:r>
+        <w:t>Acc</w:t>
+      </w:r>
+      <w:proofErr w:type="spellEnd"/>
+      <w:r>
+        <w:t xml:space="preserve"> Rent: 399.99</w:t>
+      </w:r>
+    </w:p>
+    <w:p>
+      <w:r>
+        <w:t>Tenancy Ref: 1</w:t>
+      </w:r>
+    </w:p>
+    <w:p/>
+    <w:p>
+      <w:r>
+        <w:t>System Rent Accounts: 1</w:t>
+      </w:r>
+    </w:p>
+    <w:p/>
+    <w:p>
+      <w:r>
+        <w:t>Lease Ref: 1</w:t>
+      </w:r>
+    </w:p>
+    <w:p>
+      <w:r>
+        <w:t>Modifications: 1</w:t>
+      </w:r>
+    </w:p>
+    <w:p>
+      <w:r>
+        <w:t>Lease Prop Ref: 1</w:t>
+      </w:r>
+    </w:p>
+    <w:p>
+      <w:r>
+        <w:t>Lease Expenditure: 1000.0</w:t>
+      </w:r>
+    </w:p>
+    <w:p>
+      <w:r>
+        <w:t>Lease Landlords: 1</w:t>
+      </w:r>
+    </w:p>
+    <w:p/>
+    <w:p>
+      <w:r>
+        <w:t>System Leases: 1</w:t>
+      </w:r>
+    </w:p>
+    <w:p/>
+    <w:p>
+      <w:r>
+        <w:t xml:space="preserve">Lease </w:t>
+      </w:r>
+      <w:proofErr w:type="spellStart"/>
+      <w:r>
+        <w:t>Acc</w:t>
+      </w:r>
+      <w:proofErr w:type="spellEnd"/>
+      <w:r>
+        <w:t xml:space="preserve"> Ref: 1</w:t>
+      </w:r>
+    </w:p>
+    <w:p>
+      <w:r>
+        <w:t>Modifications: 0</w:t>
+      </w:r>
+    </w:p>
+    <w:p>
+      <w:r>
+        <w:t xml:space="preserve">Lease </w:t>
+      </w:r>
+      <w:proofErr w:type="spellStart"/>
+      <w:r>
+        <w:t>Acc</w:t>
+      </w:r>
+      <w:proofErr w:type="spellEnd"/>
+      <w:r>
+        <w:t xml:space="preserve"> Expenditure: 1000.0</w:t>
+      </w:r>
+    </w:p>
+    <w:p>
+      <w:r>
+        <w:t>Lease Ref: 1</w:t>
+      </w:r>
+    </w:p>
+    <w:p/>
+    <w:p>
+      <w:r>
+        <w:t>System Lease Accounts: 1</w:t>
+      </w:r>
+    </w:p>
+    <w:p/>
+    <w:p>
+      <w:r>
+        <w:t>Contract Ref: 1</w:t>
+      </w:r>
+    </w:p>
+    <w:p>
+      <w:r>
+        <w:t>Lease Employee Ref: 1</w:t>
+      </w:r>
+    </w:p>
+    <w:p>
+      <w:r>
+        <w:t>Lease Job Role: MNGR</w:t>
+      </w:r>
+    </w:p>
+    <w:p/>
+    <w:p>
+      <w:r>
+        <w:t>System Contracts: 1</w:t>
+      </w:r>
+    </w:p>
+    <w:p/>
+    <w:p>
+      <w:r>
+        <w:t xml:space="preserve">Employee </w:t>
+      </w:r>
+      <w:proofErr w:type="spellStart"/>
+      <w:r>
+        <w:t>Acc</w:t>
+      </w:r>
+      <w:proofErr w:type="spellEnd"/>
+      <w:r>
+        <w:t xml:space="preserve"> Ref: 1</w:t>
+      </w:r>
+    </w:p>
+    <w:p>
+      <w:r>
+        <w:t xml:space="preserve">Employee </w:t>
+      </w:r>
+      <w:proofErr w:type="spellStart"/>
+      <w:r>
+        <w:t>Acc</w:t>
+      </w:r>
+      <w:proofErr w:type="spellEnd"/>
+      <w:r>
+        <w:t xml:space="preserve"> Salary: 30000.0</w:t>
+      </w:r>
+    </w:p>
+    <w:p>
+      <w:r>
+        <w:t>Contract Ref: 1</w:t>
+      </w:r>
+    </w:p>
+    <w:p/>
+    <w:p>
+      <w:r>
+        <w:t>System Employee Accounts: 1</w:t>
+      </w:r>
+    </w:p>
+    <w:p>
+      <w:pPr>
+        <w:rPr>
+          <w:sz w:val="24"/>
+          <w:szCs w:val="24"/>
+        </w:rPr>
+      </w:pPr>
+    </w:p>
+    <w:p>
+      <w:pPr>
+        <w:rPr>
+          <w:sz w:val="24"/>
+          <w:szCs w:val="24"/>
+        </w:rPr>
+      </w:pPr>
+      <w:r>
+        <w:rPr>
+          <w:sz w:val="24"/>
+          <w:szCs w:val="24"/>
+        </w:rPr>
+        <w:t>As you can see from the</w:t>
+      </w:r>
+      <w:r>
+        <w:rPr>
+          <w:sz w:val="24"/>
+          <w:szCs w:val="24"/>
+        </w:rPr>
+        <w:t xml:space="preserve"> above print out, I am able to create all of the system objects, and load these at system start up, although with some of the loading of the modifications, and loading of previous documents, it seems that these are not all working correctly, but unfortunately due to time constraints I have been unable to track and fix these bugs. </w:t>
       </w:r>
     </w:p>
     <w:sectPr>
@@ -826,7 +929,7 @@
       </w:pPr>
     </w:pPrDefault>
   </w:docDefaults>
-  <w:latentStyles w:defLockedState="0" w:defUIPriority="99" w:defSemiHidden="0" w:defUnhideWhenUsed="0" w:defQFormat="0" w:count="371">
+  <w:latentStyles w:defLockedState="0" w:defUIPriority="99" w:defSemiHidden="0" w:defUnhideWhenUsed="0" w:defQFormat="0" w:count="372">
     <w:lsdException w:name="Normal" w:uiPriority="0" w:qFormat="1"/>
     <w:lsdException w:name="heading 1" w:uiPriority="9" w:qFormat="1"/>
     <w:lsdException w:name="heading 2" w:semiHidden="1" w:uiPriority="9" w:unhideWhenUsed="1" w:qFormat="1"/>
@@ -932,7 +1035,6 @@
     <w:lsdException w:name="HTML Sample" w:semiHidden="1" w:unhideWhenUsed="1"/>
     <w:lsdException w:name="HTML Typewriter" w:semiHidden="1" w:unhideWhenUsed="1"/>
     <w:lsdException w:name="HTML Variable" w:semiHidden="1" w:unhideWhenUsed="1"/>
-    <w:lsdException w:name="Normal Table" w:semiHidden="1" w:unhideWhenUsed="1"/>
     <w:lsdException w:name="annotation subject" w:semiHidden="1" w:unhideWhenUsed="1"/>
     <w:lsdException w:name="No List" w:semiHidden="1" w:unhideWhenUsed="1"/>
     <w:lsdException w:name="Outline List 1" w:semiHidden="1" w:unhideWhenUsed="1"/>
@@ -979,10 +1081,8 @@
     <w:lsdException w:name="Table Subtle 2" w:semiHidden="1" w:unhideWhenUsed="1"/>
     <w:lsdException w:name="Table Web 1" w:semiHidden="1" w:unhideWhenUsed="1"/>
     <w:lsdException w:name="Table Web 2" w:semiHidden="1" w:unhideWhenUsed="1"/>
-    <w:lsdException w:name="Table Web 3" w:semiHidden="1" w:unhideWhenUsed="1"/>
     <w:lsdException w:name="Balloon Text" w:semiHidden="1" w:unhideWhenUsed="1"/>
     <w:lsdException w:name="Table Grid" w:uiPriority="39"/>
-    <w:lsdException w:name="Table Theme" w:semiHidden="1" w:unhideWhenUsed="1"/>
     <w:lsdException w:name="Placeholder Text" w:semiHidden="1"/>
     <w:lsdException w:name="No Spacing" w:uiPriority="1" w:qFormat="1"/>
     <w:lsdException w:name="Light Shading" w:uiPriority="60"/>
@@ -1198,6 +1298,7 @@
     <w:lsdException w:name="List Table 5 Dark Accent 6" w:uiPriority="50"/>
     <w:lsdException w:name="List Table 6 Colorful Accent 6" w:uiPriority="51"/>
     <w:lsdException w:name="List Table 7 Colorful Accent 6" w:uiPriority="52"/>
+    <w:lsdException w:name="Mention" w:semiHidden="1" w:unhideWhenUsed="1"/>
   </w:latentStyles>
   <w:style w:type="paragraph" w:default="1" w:styleId="Normal">
     <w:name w:val="Normal"/>
